--- a/法令ファイル/危険物の規制に関する政令別表第一及び同令別表第二の総務省令で定める物質及び数量を指定する省令/危険物の規制に関する政令別表第一及び同令別表第二の総務省令で定める物質及び数量を指定する省令（平成元年自治省令第二号）.docx
+++ b/法令ファイル/危険物の規制に関する政令別表第一及び同令別表第二の総務省令で定める物質及び数量を指定する省令/危険物の規制に関する政令別表第一及び同令別表第二の総務省令で定める物質及び数量を指定する省令（平成元年自治省令第二号）.docx
@@ -52,6 +52,18 @@
       </w:r>
     </w:p>
     <w:p>
+      <w:pPr>
+        <w:pStyle w:val="Heading5"/>
+        <w:ind w:left="440"/>
+      </w:pPr>
+      <w:r>
+        <w:t>１</w:t>
+      </w:r>
+    </w:p>
+    <w:p>
+      <w:pPr>
+        <w:ind w:left="440"/>
+      </w:pPr>
       <w:r>
         <w:t>この省令は、平成二年五月二十三日から施行する。</w:t>
       </w:r>
@@ -83,7 +95,7 @@
         <w:pStyle w:val="Heading1"/>
       </w:pPr>
       <w:r>
-        <w:t>附　則（平成八年三月八日自治省令第四号）</w:t>
+        <w:t>附則（平成八年三月八日自治省令第四号）</w:t>
       </w:r>
     </w:p>
     <w:p>
@@ -101,7 +113,7 @@
         <w:pStyle w:val="Heading1"/>
       </w:pPr>
       <w:r>
-        <w:t>附　則（平成九年三月二六日自治省令第一三号）</w:t>
+        <w:t>附則（平成九年三月二六日自治省令第一三号）</w:t>
       </w:r>
     </w:p>
     <w:p>
@@ -119,7 +131,7 @@
         <w:pStyle w:val="Heading1"/>
       </w:pPr>
       <w:r>
-        <w:t>附　則（平成一二年九月一四日自治省令第四四号）</w:t>
+        <w:t>附則（平成一二年九月一四日自治省令第四四号）</w:t>
       </w:r>
     </w:p>
     <w:p>
@@ -137,7 +149,7 @@
         <w:pStyle w:val="Heading1"/>
       </w:pPr>
       <w:r>
-        <w:t>附　則（平成二三年一二月二一日総務省令第一六六号）</w:t>
+        <w:t>附則（平成二三年一二月二一日総務省令第一六六号）</w:t>
       </w:r>
     </w:p>
     <w:p>
@@ -155,7 +167,7 @@
         <w:pStyle w:val="Heading1"/>
       </w:pPr>
       <w:r>
-        <w:t>附　則（平成二五年七月四日総務省令第七一号）</w:t>
+        <w:t>附則（平成二五年七月四日総務省令第七一号）</w:t>
       </w:r>
     </w:p>
     <w:p>
@@ -173,7 +185,7 @@
         <w:pStyle w:val="Heading1"/>
       </w:pPr>
       <w:r>
-        <w:t>附　則（平成二七年七月一七日総務省令第六三号）</w:t>
+        <w:t>附則（平成二七年七月一七日総務省令第六三号）</w:t>
       </w:r>
     </w:p>
     <w:p>
@@ -191,7 +203,7 @@
         <w:pStyle w:val="Heading1"/>
       </w:pPr>
       <w:r>
-        <w:t>附　則（平成二八年八月八日総務省令第八〇号）</w:t>
+        <w:t>附則（平成二八年八月八日総務省令第八〇号）</w:t>
       </w:r>
     </w:p>
     <w:p>
@@ -209,7 +221,7 @@
         <w:pStyle w:val="Heading1"/>
       </w:pPr>
       <w:r>
-        <w:t>附　則（平成二九年六月二七日総務省令第四三号）</w:t>
+        <w:t>附則（平成二九年六月二七日総務省令第四三号）</w:t>
       </w:r>
     </w:p>
     <w:p>
@@ -227,7 +239,7 @@
         <w:pStyle w:val="Heading1"/>
       </w:pPr>
       <w:r>
-        <w:t>附　則（令和二年五月二九日総務省令第五七号）</w:t>
+        <w:t>附則（令和二年五月二九日総務省令第五七号）</w:t>
       </w:r>
     </w:p>
     <w:p>
@@ -255,7 +267,7 @@
     </w:pPr>
     <w:r>
       <w:tab/>
-      <w:t>WeGov v0.1 - FTS141</w:t>
+      <w:t>WeGov v0.2 - FTS141</w:t>
     </w:r>
   </w:p>
 </w:ftr>
